--- a/dokumentation/Lernjournal.docx
+++ b/dokumentation/Lernjournal.docx
@@ -1,6 +1,6 @@
 
 <file path=word/document.xml><?xml version="1.0" encoding="utf-8"?>
-<w:document xmlns:wpc="http://schemas.microsoft.com/office/word/2010/wordprocessingCanvas" xmlns:cx="http://schemas.microsoft.com/office/drawing/2014/chartex" xmlns:cx1="http://schemas.microsoft.com/office/drawing/2015/9/8/chartex" xmlns:mc="http://schemas.openxmlformats.org/markup-compatibility/2006" xmlns:o="urn:schemas-microsoft-com:office:office" xmlns:r="http://schemas.openxmlformats.org/officeDocument/2006/relationships" xmlns:m="http://schemas.openxmlformats.org/officeDocument/2006/math" xmlns:v="urn:schemas-microsoft-com:vml" xmlns:wp14="http://schemas.microsoft.com/office/word/2010/wordprocessingDrawing" xmlns:wp="http://schemas.openxmlformats.org/drawingml/2006/wordprocessingDrawing" xmlns:w10="urn:schemas-microsoft-com:office:word" xmlns:w="http://schemas.openxmlformats.org/wordprocessingml/2006/main" xmlns:w14="http://schemas.microsoft.com/office/word/2010/wordml" xmlns:w15="http://schemas.microsoft.com/office/word/2012/wordml" xmlns:w16se="http://schemas.microsoft.com/office/word/2015/wordml/symex" xmlns:wpg="http://schemas.microsoft.com/office/word/2010/wordprocessingGroup" xmlns:wpi="http://schemas.microsoft.com/office/word/2010/wordprocessingInk" xmlns:wne="http://schemas.microsoft.com/office/word/2006/wordml" xmlns:wps="http://schemas.microsoft.com/office/word/2010/wordprocessingShape" mc:Ignorable="w14 w15 w16se wp14">
+<w:document xmlns:wpc="http://schemas.microsoft.com/office/word/2010/wordprocessingCanvas" xmlns:mc="http://schemas.openxmlformats.org/markup-compatibility/2006" xmlns:o="urn:schemas-microsoft-com:office:office" xmlns:r="http://schemas.openxmlformats.org/officeDocument/2006/relationships" xmlns:m="http://schemas.openxmlformats.org/officeDocument/2006/math" xmlns:v="urn:schemas-microsoft-com:vml" xmlns:wp14="http://schemas.microsoft.com/office/word/2010/wordprocessingDrawing" xmlns:wp="http://schemas.openxmlformats.org/drawingml/2006/wordprocessingDrawing" xmlns:w10="urn:schemas-microsoft-com:office:word" xmlns:w="http://schemas.openxmlformats.org/wordprocessingml/2006/main" xmlns:w14="http://schemas.microsoft.com/office/word/2010/wordml" xmlns:w15="http://schemas.microsoft.com/office/word/2012/wordml" xmlns:wpg="http://schemas.microsoft.com/office/word/2010/wordprocessingGroup" xmlns:wpi="http://schemas.microsoft.com/office/word/2010/wordprocessingInk" xmlns:wne="http://schemas.microsoft.com/office/word/2006/wordml" xmlns:wps="http://schemas.microsoft.com/office/word/2010/wordprocessingShape" mc:Ignorable="w14 w15 wp14">
   <w:body>
     <w:sdt>
       <w:sdtPr>
@@ -179,7 +179,7 @@
                   </wp:anchor>
                 </w:drawing>
               </mc:Choice>
-              <mc:Fallback>
+              <mc:Fallback xmlns:w16se="http://schemas.microsoft.com/office/word/2015/wordml/symex" xmlns:cx1="http://schemas.microsoft.com/office/drawing/2015/9/8/chartex" xmlns:cx="http://schemas.microsoft.com/office/drawing/2014/chartex">
                 <w:pict>
                   <v:shapetype w14:anchorId="1E282AF7" id="_x0000_t202" coordsize="21600,21600" o:spt="202" path="m,l,21600r21600,l21600,xe">
                     <v:stroke joinstyle="miter"/>
@@ -788,7 +788,7 @@
                   </wp:anchor>
                 </w:drawing>
               </mc:Choice>
-              <mc:Fallback>
+              <mc:Fallback xmlns:w16se="http://schemas.microsoft.com/office/word/2015/wordml/symex" xmlns:cx1="http://schemas.microsoft.com/office/drawing/2015/9/8/chartex" xmlns:cx="http://schemas.microsoft.com/office/drawing/2014/chartex">
                 <w:pict>
                   <v:group w14:anchorId="5D7CF636" id="Gruppe 2" o:spid="_x0000_s1026" style="position:absolute;margin-left:0;margin-top:0;width:432.65pt;height:448.55pt;z-index:-251656192;mso-width-percent:706;mso-height-percent:566;mso-left-percent:220;mso-top-percent:300;mso-position-horizontal-relative:page;mso-position-vertical-relative:page;mso-width-percent:706;mso-height-percent:566;mso-left-percent:220;mso-top-percent:300" coordsize="43291,44910" o:gfxdata="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">
                     <o:lock v:ext="edit" aspectratio="t"/>
@@ -892,6 +892,7 @@
                                   </w:sdtPr>
                                   <w:sdtEndPr/>
                                   <w:sdtContent>
+                                    <w:proofErr w:type="spellStart"/>
                                     <w:r>
                                       <w:rPr>
                                         <w:color w:val="5B9BD5" w:themeColor="accent1"/>
@@ -900,6 +901,7 @@
                                       </w:rPr>
                                       <w:t>PaAl</w:t>
                                     </w:r>
+                                    <w:proofErr w:type="spellEnd"/>
                                   </w:sdtContent>
                                 </w:sdt>
                               </w:p>
@@ -959,7 +961,7 @@
                   </wp:anchor>
                 </w:drawing>
               </mc:Choice>
-              <mc:Fallback>
+              <mc:Fallback xmlns:w16se="http://schemas.microsoft.com/office/word/2015/wordml/symex" xmlns:cx1="http://schemas.microsoft.com/office/drawing/2015/9/8/chartex" xmlns:cx="http://schemas.microsoft.com/office/drawing/2014/chartex">
                 <w:pict>
                   <v:shape w14:anchorId="01952E31" id="Textfeld 69" o:spid="_x0000_s1027" type="#_x0000_t202" style="position:absolute;margin-left:0;margin-top:0;width:468pt;height:29.5pt;z-index:251659264;visibility:visible;mso-wrap-style:square;mso-width-percent:765;mso-height-percent:0;mso-wrap-distance-left:9pt;mso-wrap-distance-top:0;mso-wrap-distance-right:9pt;mso-wrap-distance-bottom:0;mso-position-horizontal:center;mso-position-horizontal-relative:page;mso-position-vertical:bottom;mso-position-vertical-relative:margin;mso-width-percent:765;mso-height-percent:0;mso-width-relative:page;mso-height-relative:margin;v-text-anchor:bottom" o:gfxdata="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" filled="f" stroked="f" strokeweight=".5pt">
                     <v:textbox style="mso-fit-shape-to-text:t" inset="0,0,0,0">
@@ -1374,13 +1376,27 @@
     </w:p>
     <w:p>
       <w:r>
-        <w:t>Bis anhin waren unsere PHP-Projekte immer nur eine Datei gross. In diesem Modul habe wir gelernt, dass man basierend auf dem VMC die verschiedenen Dateien aufteilen sollte.</w:t>
+        <w:t xml:space="preserve">Bis anhin waren unsere PHP-Projekte immer nur eine Datei gross. In diesem Modul </w:t>
+      </w:r>
+      <w:proofErr w:type="gramStart"/>
+      <w:r>
+        <w:t>habe</w:t>
+      </w:r>
+      <w:proofErr w:type="gramEnd"/>
+      <w:r>
+        <w:t xml:space="preserve"> wir gelernt, dass man basierend auf dem VMC die verschiedenen Dateien aufteilen sollte.</w:t>
       </w:r>
       <w:r>
         <w:t xml:space="preserve">  Diese «lose Kopplung» war uns bereits im C#-Bereich bekannt, jedoch mussten wir dies noch nie in einer Webapplikation wie PHP realisieren.</w:t>
       </w:r>
+      <w:r>
+        <w:t xml:space="preserve"> Zus</w:t>
+      </w:r>
       <w:bookmarkStart w:id="2" w:name="_GoBack"/>
       <w:bookmarkEnd w:id="2"/>
+      <w:r>
+        <w:t xml:space="preserve">ätzlich haben wir erste Erfahrungen mit APIs gemacht. </w:t>
+      </w:r>
     </w:p>
     <w:p>
       <w:pPr>
@@ -1422,7 +1438,7 @@
 </file>
 
 <file path=word/endnotes.xml><?xml version="1.0" encoding="utf-8"?>
-<w:endnotes xmlns:wpc="http://schemas.microsoft.com/office/word/2010/wordprocessingCanvas" xmlns:cx="http://schemas.microsoft.com/office/drawing/2014/chartex" xmlns:cx1="http://schemas.microsoft.com/office/drawing/2015/9/8/chartex" xmlns:mc="http://schemas.openxmlformats.org/markup-compatibility/2006" xmlns:o="urn:schemas-microsoft-com:office:office" xmlns:r="http://schemas.openxmlformats.org/officeDocument/2006/relationships" xmlns:m="http://schemas.openxmlformats.org/officeDocument/2006/math" xmlns:v="urn:schemas-microsoft-com:vml" xmlns:wp14="http://schemas.microsoft.com/office/word/2010/wordprocessingDrawing" xmlns:wp="http://schemas.openxmlformats.org/drawingml/2006/wordprocessingDrawing" xmlns:w10="urn:schemas-microsoft-com:office:word" xmlns:w="http://schemas.openxmlformats.org/wordprocessingml/2006/main" xmlns:w14="http://schemas.microsoft.com/office/word/2010/wordml" xmlns:w15="http://schemas.microsoft.com/office/word/2012/wordml" xmlns:w16se="http://schemas.microsoft.com/office/word/2015/wordml/symex" xmlns:wpg="http://schemas.microsoft.com/office/word/2010/wordprocessingGroup" xmlns:wpi="http://schemas.microsoft.com/office/word/2010/wordprocessingInk" xmlns:wne="http://schemas.microsoft.com/office/word/2006/wordml" xmlns:wps="http://schemas.microsoft.com/office/word/2010/wordprocessingShape" mc:Ignorable="w14 w15 w16se wp14">
+<w:endnotes xmlns:wpc="http://schemas.microsoft.com/office/word/2010/wordprocessingCanvas" xmlns:mc="http://schemas.openxmlformats.org/markup-compatibility/2006" xmlns:o="urn:schemas-microsoft-com:office:office" xmlns:r="http://schemas.openxmlformats.org/officeDocument/2006/relationships" xmlns:m="http://schemas.openxmlformats.org/officeDocument/2006/math" xmlns:v="urn:schemas-microsoft-com:vml" xmlns:wp14="http://schemas.microsoft.com/office/word/2010/wordprocessingDrawing" xmlns:wp="http://schemas.openxmlformats.org/drawingml/2006/wordprocessingDrawing" xmlns:w10="urn:schemas-microsoft-com:office:word" xmlns:w="http://schemas.openxmlformats.org/wordprocessingml/2006/main" xmlns:w14="http://schemas.microsoft.com/office/word/2010/wordml" xmlns:w15="http://schemas.microsoft.com/office/word/2012/wordml" xmlns:wpg="http://schemas.microsoft.com/office/word/2010/wordprocessingGroup" xmlns:wpi="http://schemas.microsoft.com/office/word/2010/wordprocessingInk" xmlns:wne="http://schemas.microsoft.com/office/word/2006/wordml" xmlns:wps="http://schemas.microsoft.com/office/word/2010/wordprocessingShape" mc:Ignorable="w14 w15 wp14">
   <w:endnote w:type="separator" w:id="-1">
     <w:p>
       <w:pPr>
@@ -1447,7 +1463,7 @@
 </file>
 
 <file path=word/footnotes.xml><?xml version="1.0" encoding="utf-8"?>
-<w:footnotes xmlns:wpc="http://schemas.microsoft.com/office/word/2010/wordprocessingCanvas" xmlns:cx="http://schemas.microsoft.com/office/drawing/2014/chartex" xmlns:cx1="http://schemas.microsoft.com/office/drawing/2015/9/8/chartex" xmlns:mc="http://schemas.openxmlformats.org/markup-compatibility/2006" xmlns:o="urn:schemas-microsoft-com:office:office" xmlns:r="http://schemas.openxmlformats.org/officeDocument/2006/relationships" xmlns:m="http://schemas.openxmlformats.org/officeDocument/2006/math" xmlns:v="urn:schemas-microsoft-com:vml" xmlns:wp14="http://schemas.microsoft.com/office/word/2010/wordprocessingDrawing" xmlns:wp="http://schemas.openxmlformats.org/drawingml/2006/wordprocessingDrawing" xmlns:w10="urn:schemas-microsoft-com:office:word" xmlns:w="http://schemas.openxmlformats.org/wordprocessingml/2006/main" xmlns:w14="http://schemas.microsoft.com/office/word/2010/wordml" xmlns:w15="http://schemas.microsoft.com/office/word/2012/wordml" xmlns:w16se="http://schemas.microsoft.com/office/word/2015/wordml/symex" xmlns:wpg="http://schemas.microsoft.com/office/word/2010/wordprocessingGroup" xmlns:wpi="http://schemas.microsoft.com/office/word/2010/wordprocessingInk" xmlns:wne="http://schemas.microsoft.com/office/word/2006/wordml" xmlns:wps="http://schemas.microsoft.com/office/word/2010/wordprocessingShape" mc:Ignorable="w14 w15 w16se wp14">
+<w:footnotes xmlns:wpc="http://schemas.microsoft.com/office/word/2010/wordprocessingCanvas" xmlns:mc="http://schemas.openxmlformats.org/markup-compatibility/2006" xmlns:o="urn:schemas-microsoft-com:office:office" xmlns:r="http://schemas.openxmlformats.org/officeDocument/2006/relationships" xmlns:m="http://schemas.openxmlformats.org/officeDocument/2006/math" xmlns:v="urn:schemas-microsoft-com:vml" xmlns:wp14="http://schemas.microsoft.com/office/word/2010/wordprocessingDrawing" xmlns:wp="http://schemas.openxmlformats.org/drawingml/2006/wordprocessingDrawing" xmlns:w10="urn:schemas-microsoft-com:office:word" xmlns:w="http://schemas.openxmlformats.org/wordprocessingml/2006/main" xmlns:w14="http://schemas.microsoft.com/office/word/2010/wordml" xmlns:w15="http://schemas.microsoft.com/office/word/2012/wordml" xmlns:wpg="http://schemas.microsoft.com/office/word/2010/wordprocessingGroup" xmlns:wpi="http://schemas.microsoft.com/office/word/2010/wordprocessingInk" xmlns:wne="http://schemas.microsoft.com/office/word/2006/wordml" xmlns:wps="http://schemas.microsoft.com/office/word/2010/wordprocessingShape" mc:Ignorable="w14 w15 wp14">
   <w:footnote w:type="separator" w:id="-1">
     <w:p>
       <w:pPr>
@@ -1472,7 +1488,7 @@
 </file>
 
 <file path=word/header1.xml><?xml version="1.0" encoding="utf-8"?>
-<w:hdr xmlns:wpc="http://schemas.microsoft.com/office/word/2010/wordprocessingCanvas" xmlns:cx="http://schemas.microsoft.com/office/drawing/2014/chartex" xmlns:cx1="http://schemas.microsoft.com/office/drawing/2015/9/8/chartex" xmlns:mc="http://schemas.openxmlformats.org/markup-compatibility/2006" xmlns:o="urn:schemas-microsoft-com:office:office" xmlns:r="http://schemas.openxmlformats.org/officeDocument/2006/relationships" xmlns:m="http://schemas.openxmlformats.org/officeDocument/2006/math" xmlns:v="urn:schemas-microsoft-com:vml" xmlns:wp14="http://schemas.microsoft.com/office/word/2010/wordprocessingDrawing" xmlns:wp="http://schemas.openxmlformats.org/drawingml/2006/wordprocessingDrawing" xmlns:w10="urn:schemas-microsoft-com:office:word" xmlns:w="http://schemas.openxmlformats.org/wordprocessingml/2006/main" xmlns:w14="http://schemas.microsoft.com/office/word/2010/wordml" xmlns:w15="http://schemas.microsoft.com/office/word/2012/wordml" xmlns:w16se="http://schemas.microsoft.com/office/word/2015/wordml/symex" xmlns:wpg="http://schemas.microsoft.com/office/word/2010/wordprocessingGroup" xmlns:wpi="http://schemas.microsoft.com/office/word/2010/wordprocessingInk" xmlns:wne="http://schemas.microsoft.com/office/word/2006/wordml" xmlns:wps="http://schemas.microsoft.com/office/word/2010/wordprocessingShape" mc:Ignorable="w14 w15 w16se wp14">
+<w:hdr xmlns:wpc="http://schemas.microsoft.com/office/word/2010/wordprocessingCanvas" xmlns:mc="http://schemas.openxmlformats.org/markup-compatibility/2006" xmlns:o="urn:schemas-microsoft-com:office:office" xmlns:r="http://schemas.openxmlformats.org/officeDocument/2006/relationships" xmlns:m="http://schemas.openxmlformats.org/officeDocument/2006/math" xmlns:v="urn:schemas-microsoft-com:vml" xmlns:wp14="http://schemas.microsoft.com/office/word/2010/wordprocessingDrawing" xmlns:wp="http://schemas.openxmlformats.org/drawingml/2006/wordprocessingDrawing" xmlns:w10="urn:schemas-microsoft-com:office:word" xmlns:w="http://schemas.openxmlformats.org/wordprocessingml/2006/main" xmlns:w14="http://schemas.microsoft.com/office/word/2010/wordml" xmlns:w15="http://schemas.microsoft.com/office/word/2012/wordml" xmlns:wpg="http://schemas.microsoft.com/office/word/2010/wordprocessingGroup" xmlns:wpi="http://schemas.microsoft.com/office/word/2010/wordprocessingInk" xmlns:wne="http://schemas.microsoft.com/office/word/2006/wordml" xmlns:wps="http://schemas.microsoft.com/office/word/2010/wordprocessingShape" mc:Ignorable="w14 w15 wp14">
   <w:p>
     <w:pPr>
       <w:pStyle w:val="Kopfzeile"/>
@@ -1480,11 +1496,19 @@
         <w:lang w:val="en-US"/>
       </w:rPr>
     </w:pPr>
+    <w:proofErr w:type="spellStart"/>
     <w:r>
       <w:rPr>
         <w:lang w:val="en-US"/>
       </w:rPr>
-      <w:t>Paal Financial Services</w:t>
+      <w:t>Paal</w:t>
+    </w:r>
+    <w:proofErr w:type="spellEnd"/>
+    <w:r>
+      <w:rPr>
+        <w:lang w:val="en-US"/>
+      </w:rPr>
+      <w:t xml:space="preserve"> Financial Services</w:t>
     </w:r>
     <w:r>
       <w:rPr>
@@ -1517,7 +1541,7 @@
 </file>
 
 <file path=word/numbering.xml><?xml version="1.0" encoding="utf-8"?>
-<w:numbering xmlns:wpc="http://schemas.microsoft.com/office/word/2010/wordprocessingCanvas" xmlns:cx="http://schemas.microsoft.com/office/drawing/2014/chartex" xmlns:cx1="http://schemas.microsoft.com/office/drawing/2015/9/8/chartex" xmlns:mc="http://schemas.openxmlformats.org/markup-compatibility/2006" xmlns:o="urn:schemas-microsoft-com:office:office" xmlns:r="http://schemas.openxmlformats.org/officeDocument/2006/relationships" xmlns:m="http://schemas.openxmlformats.org/officeDocument/2006/math" xmlns:v="urn:schemas-microsoft-com:vml" xmlns:wp14="http://schemas.microsoft.com/office/word/2010/wordprocessingDrawing" xmlns:wp="http://schemas.openxmlformats.org/drawingml/2006/wordprocessingDrawing" xmlns:w10="urn:schemas-microsoft-com:office:word" xmlns:w="http://schemas.openxmlformats.org/wordprocessingml/2006/main" xmlns:w14="http://schemas.microsoft.com/office/word/2010/wordml" xmlns:w15="http://schemas.microsoft.com/office/word/2012/wordml" xmlns:w16se="http://schemas.microsoft.com/office/word/2015/wordml/symex" xmlns:wpg="http://schemas.microsoft.com/office/word/2010/wordprocessingGroup" xmlns:wpi="http://schemas.microsoft.com/office/word/2010/wordprocessingInk" xmlns:wne="http://schemas.microsoft.com/office/word/2006/wordml" xmlns:wps="http://schemas.microsoft.com/office/word/2010/wordprocessingShape" mc:Ignorable="w14 w15 w16se wp14">
+<w:numbering xmlns:wpc="http://schemas.microsoft.com/office/word/2010/wordprocessingCanvas" xmlns:mc="http://schemas.openxmlformats.org/markup-compatibility/2006" xmlns:o="urn:schemas-microsoft-com:office:office" xmlns:r="http://schemas.openxmlformats.org/officeDocument/2006/relationships" xmlns:m="http://schemas.openxmlformats.org/officeDocument/2006/math" xmlns:v="urn:schemas-microsoft-com:vml" xmlns:wp14="http://schemas.microsoft.com/office/word/2010/wordprocessingDrawing" xmlns:wp="http://schemas.openxmlformats.org/drawingml/2006/wordprocessingDrawing" xmlns:w10="urn:schemas-microsoft-com:office:word" xmlns:w="http://schemas.openxmlformats.org/wordprocessingml/2006/main" xmlns:w14="http://schemas.microsoft.com/office/word/2010/wordml" xmlns:w15="http://schemas.microsoft.com/office/word/2012/wordml" xmlns:wpg="http://schemas.microsoft.com/office/word/2010/wordprocessingGroup" xmlns:wpi="http://schemas.microsoft.com/office/word/2010/wordprocessingInk" xmlns:wne="http://schemas.microsoft.com/office/word/2006/wordml" xmlns:wps="http://schemas.microsoft.com/office/word/2010/wordprocessingShape" mc:Ignorable="w14 w15 wp14">
   <w:abstractNum w:abstractNumId="0" w15:restartNumberingAfterBreak="0">
     <w:nsid w:val="23C72F54"/>
     <w:multiLevelType w:val="hybridMultilevel"/>
@@ -2102,7 +2126,7 @@
 </file>
 
 <file path=word/styles.xml><?xml version="1.0" encoding="utf-8"?>
-<w:styles xmlns:mc="http://schemas.openxmlformats.org/markup-compatibility/2006" xmlns:r="http://schemas.openxmlformats.org/officeDocument/2006/relationships" xmlns:w="http://schemas.openxmlformats.org/wordprocessingml/2006/main" xmlns:w14="http://schemas.microsoft.com/office/word/2010/wordml" xmlns:w15="http://schemas.microsoft.com/office/word/2012/wordml" xmlns:w16se="http://schemas.microsoft.com/office/word/2015/wordml/symex" mc:Ignorable="w14 w15 w16se">
+<w:styles xmlns:mc="http://schemas.openxmlformats.org/markup-compatibility/2006" xmlns:r="http://schemas.openxmlformats.org/officeDocument/2006/relationships" xmlns:w="http://schemas.openxmlformats.org/wordprocessingml/2006/main" xmlns:w14="http://schemas.microsoft.com/office/word/2010/wordml" xmlns:w15="http://schemas.microsoft.com/office/word/2012/wordml" mc:Ignorable="w14 w15">
   <w:docDefaults>
     <w:rPrDefault>
       <w:rPr>
@@ -2756,7 +2780,7 @@
       <w:lang w:eastAsia="de-CH"/>
     </w:rPr>
   </w:style>
-  <w:style w:type="character" w:styleId="BesuchterLink">
+  <w:style w:type="character" w:styleId="BesuchterHyperlink">
     <w:name w:val="FollowedHyperlink"/>
     <w:basedOn w:val="Absatz-Standardschriftart"/>
     <w:uiPriority w:val="99"/>
@@ -3037,7 +3061,7 @@
 </file>
 
 <file path=customXml/itemProps1.xml><?xml version="1.0" encoding="utf-8"?>
-<ds:datastoreItem xmlns:ds="http://schemas.openxmlformats.org/officeDocument/2006/customXml" ds:itemID="{FD88EFE6-623F-4F3E-8B44-CC9F26D4AED4}">
+<ds:datastoreItem xmlns:ds="http://schemas.openxmlformats.org/officeDocument/2006/customXml" ds:itemID="{75A44D3C-A2C2-42C4-A9B4-FA9F373255FD}">
   <ds:schemaRefs>
     <ds:schemaRef ds:uri="http://schemas.openxmlformats.org/officeDocument/2006/bibliography"/>
   </ds:schemaRefs>
